--- a/Process Documentation.docx
+++ b/Process Documentation.docx
@@ -46,6 +46,9 @@
         <w:pStyle w:val="ListParagraph"/>
       </w:pPr>
       <w:r>
+        <w:rPr>
+          <w:noProof/>
+        </w:rPr>
         <w:drawing>
           <wp:inline distT="0" distB="0" distL="0" distR="0" wp14:anchorId="459D995F" wp14:editId="35F75AA2">
             <wp:extent cx="5117690" cy="2726675"/>
@@ -115,6 +118,9 @@
         <w:pStyle w:val="ListParagraph"/>
       </w:pPr>
       <w:r>
+        <w:rPr>
+          <w:noProof/>
+        </w:rPr>
         <w:drawing>
           <wp:inline distT="0" distB="0" distL="0" distR="0" wp14:anchorId="469DBA27" wp14:editId="12685D8C">
             <wp:extent cx="5161935" cy="3673289"/>
@@ -185,6 +191,9 @@
         <w:pStyle w:val="ListParagraph"/>
       </w:pPr>
       <w:r>
+        <w:rPr>
+          <w:noProof/>
+        </w:rPr>
         <w:drawing>
           <wp:inline distT="0" distB="0" distL="0" distR="0" wp14:anchorId="52E3576B" wp14:editId="1D593E7C">
             <wp:extent cx="4852219" cy="3221194"/>
@@ -266,6 +275,9 @@
         <w:pStyle w:val="ListParagraph"/>
       </w:pPr>
       <w:r>
+        <w:rPr>
+          <w:noProof/>
+        </w:rPr>
         <w:drawing>
           <wp:inline distT="0" distB="0" distL="0" distR="0" wp14:anchorId="0B18CF8D" wp14:editId="4A89F667">
             <wp:extent cx="5235677" cy="2781417"/>
@@ -400,6 +412,9 @@
         <w:pStyle w:val="ListParagraph"/>
       </w:pPr>
       <w:r>
+        <w:rPr>
+          <w:noProof/>
+        </w:rPr>
         <w:drawing>
           <wp:inline distT="0" distB="0" distL="0" distR="0" wp14:anchorId="7F35FB46" wp14:editId="58A979F9">
             <wp:extent cx="3135814" cy="3170904"/>
@@ -496,6 +511,9 @@
         <w:pStyle w:val="ListParagraph"/>
       </w:pPr>
       <w:r>
+        <w:rPr>
+          <w:noProof/>
+        </w:rPr>
         <w:drawing>
           <wp:inline distT="0" distB="0" distL="0" distR="0" wp14:anchorId="75EA2AB4" wp14:editId="5C1F94C1">
             <wp:extent cx="5265992" cy="4070555"/>
@@ -573,6 +591,9 @@
         <w:pStyle w:val="ListParagraph"/>
       </w:pPr>
       <w:r>
+        <w:rPr>
+          <w:noProof/>
+        </w:rPr>
         <w:drawing>
           <wp:inline distT="0" distB="0" distL="0" distR="0" wp14:anchorId="0A1A5A36" wp14:editId="40238ADC">
             <wp:extent cx="5036197" cy="3274142"/>
@@ -666,6 +687,9 @@
         <w:pStyle w:val="ListParagraph"/>
       </w:pPr>
       <w:r>
+        <w:rPr>
+          <w:noProof/>
+        </w:rPr>
         <w:drawing>
           <wp:inline distT="0" distB="0" distL="0" distR="0" wp14:anchorId="20DAFB8A" wp14:editId="10AE2553">
             <wp:extent cx="4100052" cy="4013744"/>
@@ -743,6 +767,9 @@
         <w:pStyle w:val="ListParagraph"/>
       </w:pPr>
       <w:r>
+        <w:rPr>
+          <w:noProof/>
+        </w:rPr>
         <w:drawing>
           <wp:inline distT="0" distB="0" distL="0" distR="0" wp14:anchorId="174957FD" wp14:editId="73BB53B3">
             <wp:extent cx="3864077" cy="3752769"/>
@@ -815,6 +842,9 @@
         <w:pStyle w:val="ListParagraph"/>
       </w:pPr>
       <w:r>
+        <w:rPr>
+          <w:noProof/>
+        </w:rPr>
         <w:drawing>
           <wp:inline distT="0" distB="0" distL="0" distR="0" wp14:anchorId="4ECE75C7" wp14:editId="73765B4F">
             <wp:extent cx="3701845" cy="3833087"/>
@@ -911,6 +941,9 @@
         <w:pStyle w:val="ListParagraph"/>
       </w:pPr>
       <w:r>
+        <w:rPr>
+          <w:noProof/>
+        </w:rPr>
         <w:drawing>
           <wp:inline distT="0" distB="0" distL="0" distR="0" wp14:anchorId="6979C6F2" wp14:editId="39E5A139">
             <wp:extent cx="4587241" cy="4053840"/>
@@ -973,6 +1006,9 @@
     <w:p/>
     <w:p>
       <w:r>
+        <w:rPr>
+          <w:noProof/>
+        </w:rPr>
         <w:drawing>
           <wp:inline distT="0" distB="0" distL="0" distR="0" wp14:anchorId="5C7B6B48" wp14:editId="3BF89D3F">
             <wp:extent cx="5731510" cy="3044825"/>
@@ -1039,6 +1075,9 @@
         <w:ind w:left="360"/>
       </w:pPr>
       <w:r>
+        <w:rPr>
+          <w:noProof/>
+        </w:rPr>
         <w:drawing>
           <wp:inline distT="0" distB="0" distL="0" distR="0" wp14:anchorId="52A4A7D6" wp14:editId="78ECDE98">
             <wp:extent cx="5731510" cy="2955290"/>
@@ -1106,9 +1145,6 @@
       </w:pPr>
     </w:p>
     <w:p>
-      <w:pPr>
-        <w:ind w:left="360"/>
-      </w:pPr>
       <w:r>
         <w:t xml:space="preserve">You can find the complete solution and </w:t>
       </w:r>
@@ -1116,19 +1152,24 @@
         <w:t>SSIS</w:t>
       </w:r>
       <w:r>
-        <w:t xml:space="preserve"> package in my GITHUB repository.</w:t>
-      </w:r>
-    </w:p>
-    <w:p>
-      <w:pPr>
-        <w:ind w:left="360"/>
-      </w:pPr>
-    </w:p>
-    <w:p/>
-    <w:p>
-      <w:pPr>
-        <w:pStyle w:val="ListParagraph"/>
-      </w:pPr>
+        <w:t xml:space="preserve"> package</w:t>
+      </w:r>
+      <w:r>
+        <w:t>, Table creation script and CSV file</w:t>
+      </w:r>
+      <w:r>
+        <w:t xml:space="preserve"> in my GITHUB repository.</w:t>
+      </w:r>
+    </w:p>
+    <w:p>
+      <w:hyperlink r:id="rId18" w:history="1">
+        <w:r>
+          <w:rPr>
+            <w:rStyle w:val="Hyperlink"/>
+          </w:rPr>
+          <w:t>https://github.com/kavyakotagiri/SSIS-Load-Data-CSV-To-DBTable/tree/main</w:t>
+        </w:r>
+      </w:hyperlink>
     </w:p>
     <w:p/>
     <w:sectPr>
@@ -1852,6 +1893,29 @@
       <w:contextualSpacing/>
     </w:pPr>
   </w:style>
+  <w:style w:type="character" w:styleId="Hyperlink">
+    <w:name w:val="Hyperlink"/>
+    <w:basedOn w:val="DefaultParagraphFont"/>
+    <w:uiPriority w:val="99"/>
+    <w:unhideWhenUsed/>
+    <w:rsid w:val="000F0771"/>
+    <w:rPr>
+      <w:color w:val="0563C1" w:themeColor="hyperlink"/>
+      <w:u w:val="single"/>
+    </w:rPr>
+  </w:style>
+  <w:style w:type="character" w:styleId="UnresolvedMention">
+    <w:name w:val="Unresolved Mention"/>
+    <w:basedOn w:val="DefaultParagraphFont"/>
+    <w:uiPriority w:val="99"/>
+    <w:semiHidden/>
+    <w:unhideWhenUsed/>
+    <w:rsid w:val="000F0771"/>
+    <w:rPr>
+      <w:color w:val="605E5C"/>
+      <w:shd w:val="clear" w:color="auto" w:fill="E1DFDD"/>
+    </w:rPr>
+  </w:style>
 </w:styles>
 </file>
 
